--- a/P1/P1_ Navmesh Pathfinding.docx
+++ b/P1/P1_ Navmesh Pathfinding.docx
@@ -1,6 +1,6 @@
 
 <file path=word/document.xml><?xml version="1.0" encoding="utf-8"?>
-<w:document xmlns:wpc="http://schemas.microsoft.com/office/word/2010/wordprocessingCanvas" xmlns:cx="http://schemas.microsoft.com/office/drawing/2014/chartex" xmlns:cx1="http://schemas.microsoft.com/office/drawing/2015/9/8/chartex" xmlns:cx2="http://schemas.microsoft.com/office/drawing/2015/10/21/chartex" xmlns:cx3="http://schemas.microsoft.com/office/drawing/2016/5/9/chartex" xmlns:cx4="http://schemas.microsoft.com/office/drawing/2016/5/10/chartex" xmlns:cx5="http://schemas.microsoft.com/office/drawing/2016/5/11/chartex" xmlns:cx6="http://schemas.microsoft.com/office/drawing/2016/5/12/chartex" xmlns:cx7="http://schemas.microsoft.com/office/drawing/2016/5/13/chartex" xmlns:cx8="http://schemas.microsoft.com/office/drawing/2016/5/14/chartex" xmlns:mc="http://schemas.openxmlformats.org/markup-compatibility/2006" xmlns:aink="http://schemas.microsoft.com/office/drawing/2016/ink" xmlns:am3d="http://schemas.microsoft.com/office/drawing/2017/model3d" xmlns:o="urn:schemas-microsoft-com:office:office" xmlns:r="http://schemas.openxmlformats.org/officeDocument/2006/relationships" xmlns:m="http://schemas.openxmlformats.org/officeDocument/2006/math" xmlns:v="urn:schemas-microsoft-com:vml" xmlns:wp14="http://schemas.microsoft.com/office/word/2010/wordprocessingDrawing" xmlns:wp="http://schemas.openxmlformats.org/drawingml/2006/wordprocessingDrawing" xmlns:w10="urn:schemas-microsoft-com:office:word" xmlns:w="http://schemas.openxmlformats.org/wordprocessingml/2006/main" xmlns:w14="http://schemas.microsoft.com/office/word/2010/wordml" xmlns:w15="http://schemas.microsoft.com/office/word/2012/wordml" xmlns:w16cex="http://schemas.microsoft.com/office/word/2018/wordml/cex" xmlns:w16cid="http://schemas.microsoft.com/office/word/2016/wordml/cid" xmlns:w16="http://schemas.microsoft.com/office/word/2018/wordml" xmlns:w16sdtdh="http://schemas.microsoft.com/office/word/2020/wordml/sdtdatahash" xmlns:w16se="http://schemas.microsoft.com/office/word/2015/wordml/symex" xmlns:wpg="http://schemas.microsoft.com/office/word/2010/wordprocessingGroup" xmlns:wpi="http://schemas.microsoft.com/office/word/2010/wordprocessingInk" xmlns:wne="http://schemas.microsoft.com/office/word/2006/wordml" xmlns:wps="http://schemas.microsoft.com/office/word/2010/wordprocessingShape" mc:Ignorable="w14 w15 w16se w16cid w16 w16cex w16sdtdh wp14">
+<w:document xmlns:wpc="http://schemas.microsoft.com/office/word/2010/wordprocessingCanvas" xmlns:cx="http://schemas.microsoft.com/office/drawing/2014/chartex" xmlns:cx1="http://schemas.microsoft.com/office/drawing/2015/9/8/chartex" xmlns:cx2="http://schemas.microsoft.com/office/drawing/2015/10/21/chartex" xmlns:cx3="http://schemas.microsoft.com/office/drawing/2016/5/9/chartex" xmlns:cx4="http://schemas.microsoft.com/office/drawing/2016/5/10/chartex" xmlns:cx5="http://schemas.microsoft.com/office/drawing/2016/5/11/chartex" xmlns:cx6="http://schemas.microsoft.com/office/drawing/2016/5/12/chartex" xmlns:cx7="http://schemas.microsoft.com/office/drawing/2016/5/13/chartex" xmlns:cx8="http://schemas.microsoft.com/office/drawing/2016/5/14/chartex" xmlns:mc="http://schemas.openxmlformats.org/markup-compatibility/2006" xmlns:aink="http://schemas.microsoft.com/office/drawing/2016/ink" xmlns:am3d="http://schemas.microsoft.com/office/drawing/2017/model3d" xmlns:o="urn:schemas-microsoft-com:office:office" xmlns:oel="http://schemas.microsoft.com/office/2019/extlst" xmlns:r="http://schemas.openxmlformats.org/officeDocument/2006/relationships" xmlns:m="http://schemas.openxmlformats.org/officeDocument/2006/math" xmlns:v="urn:schemas-microsoft-com:vml" xmlns:wp14="http://schemas.microsoft.com/office/word/2010/wordprocessingDrawing" xmlns:wp="http://schemas.openxmlformats.org/drawingml/2006/wordprocessingDrawing" xmlns:w10="urn:schemas-microsoft-com:office:word" xmlns:w="http://schemas.openxmlformats.org/wordprocessingml/2006/main" xmlns:w14="http://schemas.microsoft.com/office/word/2010/wordml" xmlns:w15="http://schemas.microsoft.com/office/word/2012/wordml" xmlns:w16cex="http://schemas.microsoft.com/office/word/2018/wordml/cex" xmlns:w16cid="http://schemas.microsoft.com/office/word/2016/wordml/cid" xmlns:w16="http://schemas.microsoft.com/office/word/2018/wordml" xmlns:w16sdtdh="http://schemas.microsoft.com/office/word/2020/wordml/sdtdatahash" xmlns:w16se="http://schemas.microsoft.com/office/word/2015/wordml/symex" xmlns:wpg="http://schemas.microsoft.com/office/word/2010/wordprocessingGroup" xmlns:wpi="http://schemas.microsoft.com/office/word/2010/wordprocessingInk" xmlns:wne="http://schemas.microsoft.com/office/word/2006/wordml" xmlns:wps="http://schemas.microsoft.com/office/word/2010/wordprocessingShape" mc:Ignorable="w14 w15 w16se w16cid w16 w16cex w16sdtdh wp14">
   <w:body>
     <w:p>
       <w:pPr>
@@ -382,7 +382,21 @@
         <w:rPr>
           <w:rFonts w:ascii="Cambria" w:eastAsia="Cambria" w:hAnsi="Cambria" w:cs="Cambria"/>
         </w:rPr>
-        <w:t xml:space="preserve"> you should see a new window showing the image you gave as parameter. You can interact with this window using your cursor. If you click on any region of the image, it should appear a red circle. This first circle represents the source point. You can click on the image once again in order to define the destination point. Figure 1 shows what you should see after each of these steps.</w:t>
+        <w:t xml:space="preserve"> you should see a new window showing the image you gave as </w:t>
+      </w:r>
+      <w:proofErr w:type="gramStart"/>
+      <w:r>
+        <w:rPr>
+          <w:rFonts w:ascii="Cambria" w:eastAsia="Cambria" w:hAnsi="Cambria" w:cs="Cambria"/>
+        </w:rPr>
+        <w:t>parameter</w:t>
+      </w:r>
+      <w:proofErr w:type="gramEnd"/>
+      <w:r>
+        <w:rPr>
+          <w:rFonts w:ascii="Cambria" w:eastAsia="Cambria" w:hAnsi="Cambria" w:cs="Cambria"/>
+        </w:rPr>
+        <w:t>. You can interact with this window using your cursor. If you click on any region of the image, it should appear a red circle. This first circle represents the source point. You can click on the image once again in order to define the destination point. Figure 1 shows what you should see after each of these steps.</w:t>
       </w:r>
     </w:p>
     <w:p>
@@ -1562,7 +1576,21 @@
         <w:rPr>
           <w:rFonts w:ascii="Cambria" w:eastAsia="Cambria" w:hAnsi="Cambria" w:cs="Cambria"/>
         </w:rPr>
-        <w:t xml:space="preserve"> position within the current box and the constrain it (with mins and maxes) to the bounds of the destination box.</w:t>
+        <w:t xml:space="preserve"> position within the current box and </w:t>
+      </w:r>
+      <w:proofErr w:type="gramStart"/>
+      <w:r>
+        <w:rPr>
+          <w:rFonts w:ascii="Cambria" w:eastAsia="Cambria" w:hAnsi="Cambria" w:cs="Cambria"/>
+        </w:rPr>
+        <w:t>the</w:t>
+      </w:r>
+      <w:proofErr w:type="gramEnd"/>
+      <w:r>
+        <w:rPr>
+          <w:rFonts w:ascii="Cambria" w:eastAsia="Cambria" w:hAnsi="Cambria" w:cs="Cambria"/>
+        </w:rPr>
+        <w:t xml:space="preserve"> constrain it (with mins and maxes) to the bounds of the destination box.</w:t>
       </w:r>
     </w:p>
     <w:p>
@@ -1856,7 +1884,36 @@
         <w:rPr>
           <w:rFonts w:ascii="Cambria" w:eastAsia="Cambria" w:hAnsi="Cambria" w:cs="Cambria"/>
         </w:rPr>
-        <w:t xml:space="preserve">To make sure A* is implemented correctly, try to find a path along a straight vertical or horizontal hallway. The A* algorithm should mostly visit boxes between the two points. Dijkstra's however, will also explore in the opposite direction of the destination point up to the radius at which it found the destination. In the example Homer map, there is a nice vertical hallway just outside of the circular chamber at the top-right.   </w:t>
+        <w:t xml:space="preserve">To make sure A* is implemented correctly, try to find a path along a straight vertical or horizontal hallway. </w:t>
+      </w:r>
+      <w:r>
+        <w:rPr>
+          <w:rFonts w:ascii="Cambria" w:eastAsia="Cambria" w:hAnsi="Cambria" w:cs="Cambria"/>
+          <w:highlight w:val="yellow"/>
+        </w:rPr>
+        <w:t xml:space="preserve">The A* algorithm should mostly </w:t>
+      </w:r>
+      <w:r>
+        <w:rPr>
+          <w:rFonts w:ascii="Cambria" w:eastAsia="Cambria" w:hAnsi="Cambria" w:cs="Cambria"/>
+          <w:b/>
+          <w:bCs/>
+          <w:highlight w:val="yellow"/>
+        </w:rPr>
+        <w:t xml:space="preserve">visit </w:t>
+      </w:r>
+      <w:r>
+        <w:rPr>
+          <w:rFonts w:ascii="Cambria" w:eastAsia="Cambria" w:hAnsi="Cambria" w:cs="Cambria"/>
+          <w:highlight w:val="yellow"/>
+        </w:rPr>
+        <w:t>boxes between the two points.</w:t>
+      </w:r>
+      <w:r>
+        <w:rPr>
+          <w:rFonts w:ascii="Cambria" w:eastAsia="Cambria" w:hAnsi="Cambria" w:cs="Cambria"/>
+        </w:rPr>
+        <w:t xml:space="preserve"> Dijkstra's however, will also explore in the opposite direction of the destination point up to the radius at which it found the destination. In the example Homer map, there is a nice vertical hallway just outside of the circular chamber at the top-right.   </w:t>
       </w:r>
     </w:p>
     <w:p>
@@ -1914,6 +1971,7 @@
         <w:jc w:val="both"/>
         <w:rPr>
           <w:rFonts w:ascii="Cambria" w:eastAsia="Cambria" w:hAnsi="Cambria" w:cs="Cambria"/>
+          <w:color w:val="FF0000"/>
         </w:rPr>
       </w:pPr>
       <w:r>
@@ -1976,7 +2034,14 @@
         <w:rPr>
           <w:rFonts w:ascii="Cambria" w:eastAsia="Cambria" w:hAnsi="Cambria" w:cs="Cambria"/>
         </w:rPr>
-        <w:t>'). Don't, however, duplicate the queue.</w:t>
+        <w:t xml:space="preserve">'). </w:t>
+      </w:r>
+      <w:r>
+        <w:rPr>
+          <w:rFonts w:ascii="Cambria" w:eastAsia="Cambria" w:hAnsi="Cambria" w:cs="Cambria"/>
+          <w:color w:val="FF0000"/>
+        </w:rPr>
+        <w:t>Don't, however, duplicate the queue.</w:t>
       </w:r>
     </w:p>
     <w:p>
@@ -2455,23 +2520,7 @@
           <w:rFonts w:ascii="Cambria" w:eastAsia="Cambria" w:hAnsi="Cambria" w:cs="Cambria"/>
           <w:b/>
         </w:rPr>
-        <w:t xml:space="preserve">Does the program behave properly in the following </w:t>
-      </w:r>
-      <w:proofErr w:type="gramStart"/>
-      <w:r>
-        <w:rPr>
-          <w:rFonts w:ascii="Cambria" w:eastAsia="Cambria" w:hAnsi="Cambria" w:cs="Cambria"/>
-          <w:b/>
-        </w:rPr>
-        <w:t>cases:</w:t>
-      </w:r>
-      <w:proofErr w:type="gramEnd"/>
-      <w:r>
-        <w:rPr>
-          <w:rFonts w:ascii="Cambria" w:eastAsia="Cambria" w:hAnsi="Cambria" w:cs="Cambria"/>
-          <w:b/>
-        </w:rPr>
-        <w:t xml:space="preserve"> </w:t>
+        <w:t xml:space="preserve">Does the program behave properly in the following cases: </w:t>
       </w:r>
     </w:p>
     <w:p>
@@ -2596,7 +2645,15 @@
         <w:rPr>
           <w:rFonts w:ascii="Cambria" w:eastAsia="Cambria" w:hAnsi="Cambria" w:cs="Cambria"/>
         </w:rPr>
-        <w:t>Legal means forming a single connected polyline from the source to destination point that never veers outside of the bounds of mesh box contained within the set of visited boxes.</w:t>
+        <w:t xml:space="preserve">Legal means forming a single connected polyline from the source to destination point that never veers outside of the bounds of mesh box contained within the set of </w:t>
+      </w:r>
+      <w:r>
+        <w:rPr>
+          <w:rFonts w:ascii="Cambria" w:eastAsia="Cambria" w:hAnsi="Cambria" w:cs="Cambria"/>
+          <w:b/>
+          <w:bCs/>
+        </w:rPr>
+        <w:t>visited boxes.</w:t>
       </w:r>
     </w:p>
     <w:p>
@@ -3619,7 +3676,7 @@
 </file>
 
 <file path=word/numbering.xml><?xml version="1.0" encoding="utf-8"?>
-<w:numbering xmlns:wpc="http://schemas.microsoft.com/office/word/2010/wordprocessingCanvas" xmlns:cx="http://schemas.microsoft.com/office/drawing/2014/chartex" xmlns:cx1="http://schemas.microsoft.com/office/drawing/2015/9/8/chartex" xmlns:cx2="http://schemas.microsoft.com/office/drawing/2015/10/21/chartex" xmlns:cx3="http://schemas.microsoft.com/office/drawing/2016/5/9/chartex" xmlns:cx4="http://schemas.microsoft.com/office/drawing/2016/5/10/chartex" xmlns:cx5="http://schemas.microsoft.com/office/drawing/2016/5/11/chartex" xmlns:cx6="http://schemas.microsoft.com/office/drawing/2016/5/12/chartex" xmlns:cx7="http://schemas.microsoft.com/office/drawing/2016/5/13/chartex" xmlns:cx8="http://schemas.microsoft.com/office/drawing/2016/5/14/chartex" xmlns:mc="http://schemas.openxmlformats.org/markup-compatibility/2006" xmlns:aink="http://schemas.microsoft.com/office/drawing/2016/ink" xmlns:am3d="http://schemas.microsoft.com/office/drawing/2017/model3d" xmlns:o="urn:schemas-microsoft-com:office:office" xmlns:r="http://schemas.openxmlformats.org/officeDocument/2006/relationships" xmlns:m="http://schemas.openxmlformats.org/officeDocument/2006/math" xmlns:v="urn:schemas-microsoft-com:vml" xmlns:wp14="http://schemas.microsoft.com/office/word/2010/wordprocessingDrawing" xmlns:wp="http://schemas.openxmlformats.org/drawingml/2006/wordprocessingDrawing" xmlns:w10="urn:schemas-microsoft-com:office:word" xmlns:w="http://schemas.openxmlformats.org/wordprocessingml/2006/main" xmlns:w14="http://schemas.microsoft.com/office/word/2010/wordml" xmlns:w15="http://schemas.microsoft.com/office/word/2012/wordml" xmlns:w16cex="http://schemas.microsoft.com/office/word/2018/wordml/cex" xmlns:w16cid="http://schemas.microsoft.com/office/word/2016/wordml/cid" xmlns:w16="http://schemas.microsoft.com/office/word/2018/wordml" xmlns:w16sdtdh="http://schemas.microsoft.com/office/word/2020/wordml/sdtdatahash" xmlns:w16se="http://schemas.microsoft.com/office/word/2015/wordml/symex" xmlns:wpg="http://schemas.microsoft.com/office/word/2010/wordprocessingGroup" xmlns:wpi="http://schemas.microsoft.com/office/word/2010/wordprocessingInk" xmlns:wne="http://schemas.microsoft.com/office/word/2006/wordml" xmlns:wps="http://schemas.microsoft.com/office/word/2010/wordprocessingShape" mc:Ignorable="w14 w15 w16se w16cid w16 w16cex w16sdtdh wp14">
+<w:numbering xmlns:wpc="http://schemas.microsoft.com/office/word/2010/wordprocessingCanvas" xmlns:cx="http://schemas.microsoft.com/office/drawing/2014/chartex" xmlns:cx1="http://schemas.microsoft.com/office/drawing/2015/9/8/chartex" xmlns:cx2="http://schemas.microsoft.com/office/drawing/2015/10/21/chartex" xmlns:cx3="http://schemas.microsoft.com/office/drawing/2016/5/9/chartex" xmlns:cx4="http://schemas.microsoft.com/office/drawing/2016/5/10/chartex" xmlns:cx5="http://schemas.microsoft.com/office/drawing/2016/5/11/chartex" xmlns:cx6="http://schemas.microsoft.com/office/drawing/2016/5/12/chartex" xmlns:cx7="http://schemas.microsoft.com/office/drawing/2016/5/13/chartex" xmlns:cx8="http://schemas.microsoft.com/office/drawing/2016/5/14/chartex" xmlns:mc="http://schemas.openxmlformats.org/markup-compatibility/2006" xmlns:aink="http://schemas.microsoft.com/office/drawing/2016/ink" xmlns:am3d="http://schemas.microsoft.com/office/drawing/2017/model3d" xmlns:o="urn:schemas-microsoft-com:office:office" xmlns:oel="http://schemas.microsoft.com/office/2019/extlst" xmlns:r="http://schemas.openxmlformats.org/officeDocument/2006/relationships" xmlns:m="http://schemas.openxmlformats.org/officeDocument/2006/math" xmlns:v="urn:schemas-microsoft-com:vml" xmlns:wp14="http://schemas.microsoft.com/office/word/2010/wordprocessingDrawing" xmlns:wp="http://schemas.openxmlformats.org/drawingml/2006/wordprocessingDrawing" xmlns:w10="urn:schemas-microsoft-com:office:word" xmlns:w="http://schemas.openxmlformats.org/wordprocessingml/2006/main" xmlns:w14="http://schemas.microsoft.com/office/word/2010/wordml" xmlns:w15="http://schemas.microsoft.com/office/word/2012/wordml" xmlns:w16cex="http://schemas.microsoft.com/office/word/2018/wordml/cex" xmlns:w16cid="http://schemas.microsoft.com/office/word/2016/wordml/cid" xmlns:w16="http://schemas.microsoft.com/office/word/2018/wordml" xmlns:w16sdtdh="http://schemas.microsoft.com/office/word/2020/wordml/sdtdatahash" xmlns:w16se="http://schemas.microsoft.com/office/word/2015/wordml/symex" xmlns:wpg="http://schemas.microsoft.com/office/word/2010/wordprocessingGroup" xmlns:wpi="http://schemas.microsoft.com/office/word/2010/wordprocessingInk" xmlns:wne="http://schemas.microsoft.com/office/word/2006/wordml" xmlns:wps="http://schemas.microsoft.com/office/word/2010/wordprocessingShape" mc:Ignorable="w14 w15 w16se w16cid w16 w16cex w16sdtdh wp14">
   <w:abstractNum w:abstractNumId="0" w15:restartNumberingAfterBreak="0">
     <w:nsid w:val="13C23643"/>
     <w:multiLevelType w:val="multilevel"/>
@@ -4813,34 +4870,34 @@
       </w:rPr>
     </w:lvl>
   </w:abstractNum>
-  <w:num w:numId="1">
+  <w:num w:numId="1" w16cid:durableId="1854413031">
     <w:abstractNumId w:val="6"/>
   </w:num>
-  <w:num w:numId="2">
+  <w:num w:numId="2" w16cid:durableId="1331835930">
     <w:abstractNumId w:val="8"/>
   </w:num>
-  <w:num w:numId="3">
+  <w:num w:numId="3" w16cid:durableId="307515655">
     <w:abstractNumId w:val="7"/>
   </w:num>
-  <w:num w:numId="4">
+  <w:num w:numId="4" w16cid:durableId="487089641">
     <w:abstractNumId w:val="3"/>
   </w:num>
-  <w:num w:numId="5">
+  <w:num w:numId="5" w16cid:durableId="1365866452">
     <w:abstractNumId w:val="1"/>
   </w:num>
-  <w:num w:numId="6">
+  <w:num w:numId="6" w16cid:durableId="1003315198">
     <w:abstractNumId w:val="2"/>
   </w:num>
-  <w:num w:numId="7">
+  <w:num w:numId="7" w16cid:durableId="428545705">
     <w:abstractNumId w:val="4"/>
   </w:num>
-  <w:num w:numId="8">
+  <w:num w:numId="8" w16cid:durableId="1811633016">
     <w:abstractNumId w:val="0"/>
   </w:num>
-  <w:num w:numId="9">
+  <w:num w:numId="9" w16cid:durableId="976031451">
     <w:abstractNumId w:val="5"/>
   </w:num>
-  <w:num w:numId="10">
+  <w:num w:numId="10" w16cid:durableId="81534459">
     <w:abstractNumId w:val="9"/>
   </w:num>
 </w:numbering>
